--- a/documentacao/JOB SEA-Projeto/Desenvolvimento/1.Requisitos/JOB SEA-Visão.docx
+++ b/documentacao/JOB SEA-Projeto/Desenvolvimento/1.Requisitos/JOB SEA-Visão.docx
@@ -2636,7 +2636,7 @@
                 <w:iCs/>
                 <w:color w:val="auto"/>
               </w:rPr>
-              <w:t>Clientes</w:t>
+              <w:t>Usuários</w:t>
             </w:r>
             <w:r>
               <w:rPr>
@@ -2729,7 +2729,15 @@
                 <w:iCs/>
                 <w:color w:val="auto"/>
               </w:rPr>
-              <w:t>Insatisfação ou até perda de clientes</w:t>
+              <w:t xml:space="preserve">Insatisfação ou até perda de </w:t>
+            </w:r>
+            <w:r>
+              <w:rPr>
+                <w:i w:val="0"/>
+                <w:iCs/>
+                <w:color w:val="auto"/>
+              </w:rPr>
+              <w:t>usuários</w:t>
             </w:r>
             <w:r>
               <w:rPr>
@@ -2806,7 +2814,25 @@
                 <w:color w:val="auto"/>
                 <w:lang w:val="pt-PT"/>
               </w:rPr>
-              <w:t>estar presente nos projetos que contemplam a minha área para poder oferecer de forma rápida e precisa o meu conhecimento aos clientes.</w:t>
+              <w:t xml:space="preserve">estar presente nos projetos que contemplam a minha área para poder oferecer de forma rápida e precisa o meu conhecimento aos </w:t>
+            </w:r>
+            <w:r>
+              <w:rPr>
+                <w:i w:val="0"/>
+                <w:iCs/>
+                <w:color w:val="auto"/>
+                <w:lang w:val="pt-PT"/>
+              </w:rPr>
+              <w:t>usuários</w:t>
+            </w:r>
+            <w:r>
+              <w:rPr>
+                <w:i w:val="0"/>
+                <w:iCs/>
+                <w:color w:val="auto"/>
+                <w:lang w:val="pt-PT"/>
+              </w:rPr>
+              <w:t>.</w:t>
             </w:r>
           </w:p>
           <w:p>
@@ -2843,7 +2869,7 @@
                 <w:color w:val="auto"/>
                 <w:lang w:val="pt-PT"/>
               </w:rPr>
-              <w:t>cliente</w:t>
+              <w:t>usuários</w:t>
             </w:r>
             <w:r>
               <w:rPr>
@@ -2958,9 +2984,9 @@
         <w:tblLook w:val="0000" w:firstRow="0" w:lastRow="0" w:firstColumn="0" w:lastColumn="0" w:noHBand="0" w:noVBand="0"/>
       </w:tblPr>
       <w:tblGrid>
-        <w:gridCol w:w="1406"/>
-        <w:gridCol w:w="2008"/>
-        <w:gridCol w:w="6364"/>
+        <w:gridCol w:w="1399"/>
+        <w:gridCol w:w="2119"/>
+        <w:gridCol w:w="6260"/>
       </w:tblGrid>
       <w:tr>
         <w:tc>
@@ -3080,8 +3106,10 @@
                 <w:color w:val="auto"/>
                 <w:lang w:val="pt-PT"/>
               </w:rPr>
-              <w:t>Administrador</w:t>
+              <w:t>Usuário/Administrador</w:t>
             </w:r>
+            <w:bookmarkStart w:id="20" w:name="_GoBack"/>
+            <w:bookmarkEnd w:id="20"/>
           </w:p>
         </w:tc>
         <w:tc>
@@ -3132,83 +3160,6 @@
                 <w:color w:val="auto"/>
                 <w:lang w:val="pt-PT"/>
               </w:rPr>
-              <w:t>Aluisio Santos</w:t>
-            </w:r>
-          </w:p>
-        </w:tc>
-        <w:tc>
-          <w:tcPr>
-            <w:tcW w:w="0" w:type="auto"/>
-          </w:tcPr>
-          <w:p>
-            <w:pPr>
-              <w:pStyle w:val="Instruo"/>
-              <w:rPr>
-                <w:i w:val="0"/>
-                <w:iCs/>
-                <w:color w:val="auto"/>
-                <w:lang w:val="pt-PT"/>
-              </w:rPr>
-            </w:pPr>
-            <w:r>
-              <w:rPr>
-                <w:i w:val="0"/>
-                <w:iCs/>
-                <w:color w:val="auto"/>
-                <w:lang w:val="pt-PT"/>
-              </w:rPr>
-              <w:t>Cliente</w:t>
-            </w:r>
-          </w:p>
-        </w:tc>
-        <w:tc>
-          <w:tcPr>
-            <w:tcW w:w="0" w:type="auto"/>
-          </w:tcPr>
-          <w:p>
-            <w:pPr>
-              <w:pStyle w:val="Instruo"/>
-              <w:rPr>
-                <w:i w:val="0"/>
-                <w:iCs/>
-                <w:color w:val="auto"/>
-                <w:lang w:val="pt-PT"/>
-              </w:rPr>
-            </w:pPr>
-            <w:r>
-              <w:rPr>
-                <w:i w:val="0"/>
-                <w:iCs/>
-                <w:color w:val="auto"/>
-                <w:lang w:val="pt-PT"/>
-              </w:rPr>
-              <w:t>Contratante de desenvolvedores par seus projetos.</w:t>
-            </w:r>
-          </w:p>
-        </w:tc>
-      </w:tr>
-      <w:tr>
-        <w:tc>
-          <w:tcPr>
-            <w:tcW w:w="0" w:type="auto"/>
-          </w:tcPr>
-          <w:p>
-            <w:pPr>
-              <w:pStyle w:val="Instruo"/>
-              <w:rPr>
-                <w:i w:val="0"/>
-                <w:iCs/>
-                <w:color w:val="auto"/>
-                <w:lang w:val="pt-PT"/>
-              </w:rPr>
-            </w:pPr>
-            <w:r>
-              <w:rPr>
-                <w:i w:val="0"/>
-                <w:iCs/>
-                <w:color w:val="auto"/>
-                <w:lang w:val="pt-PT"/>
-              </w:rPr>
               <w:t>Iago Fernandes</w:t>
             </w:r>
           </w:p>
@@ -3279,14 +3230,14 @@
           <w:lang w:val="pt-PT"/>
         </w:rPr>
       </w:pPr>
-      <w:bookmarkStart w:id="20" w:name="_Toc41559916"/>
+      <w:bookmarkStart w:id="21" w:name="_Toc41559916"/>
       <w:r>
         <w:rPr>
           <w:lang w:val="pt-PT"/>
         </w:rPr>
         <w:t>Restrições Impostas</w:t>
       </w:r>
-      <w:bookmarkEnd w:id="20"/>
+      <w:bookmarkEnd w:id="21"/>
     </w:p>
     <w:p>
       <w:pPr>
@@ -3482,8 +3433,6 @@
           <w:lang w:val="pt-PT"/>
         </w:rPr>
       </w:pPr>
-      <w:bookmarkStart w:id="21" w:name="_GoBack"/>
-      <w:bookmarkEnd w:id="21"/>
     </w:p>
     <w:p>
       <w:pPr>
@@ -3778,13 +3727,149 @@
           <w:pPr>
             <w:pStyle w:val="Rodap"/>
           </w:pPr>
-          <w:proofErr w:type="spellStart"/>
           <w:r>
-            <w:t>Politec</w:t>
+            <w:t>Politec Ltda.</w:t>
           </w:r>
-          <w:proofErr w:type="spellEnd"/>
+        </w:p>
+        <w:p>
+          <w:pPr>
+            <w:pStyle w:val="Rodap"/>
+          </w:pPr>
           <w:r>
-            <w:t xml:space="preserve"> Ltda.</w:t>
+            <w:t>ITQ- X.X-XX.XX – Nome da ITQ</w:t>
+          </w:r>
+        </w:p>
+      </w:tc>
+      <w:tc>
+        <w:tcPr>
+          <w:tcW w:w="3037" w:type="dxa"/>
+          <w:tcBorders>
+            <w:top w:val="single" w:sz="36" w:space="0" w:color="999999"/>
+            <w:left w:val="single" w:sz="36" w:space="0" w:color="999999"/>
+            <w:bottom w:val="single" w:sz="36" w:space="0" w:color="999999"/>
+            <w:right w:val="single" w:sz="36" w:space="0" w:color="999999"/>
+          </w:tcBorders>
+        </w:tcPr>
+        <w:p>
+          <w:pPr>
+            <w:pStyle w:val="Rodap"/>
+          </w:pPr>
+          <w:r>
+            <w:t>Rev. X. Em DD de MM de AAAA</w:t>
+          </w:r>
+        </w:p>
+      </w:tc>
+      <w:tc>
+        <w:tcPr>
+          <w:tcW w:w="1814" w:type="dxa"/>
+          <w:tcBorders>
+            <w:top w:val="single" w:sz="36" w:space="0" w:color="999999"/>
+            <w:left w:val="single" w:sz="36" w:space="0" w:color="999999"/>
+            <w:bottom w:val="single" w:sz="36" w:space="0" w:color="999999"/>
+            <w:right w:val="single" w:sz="36" w:space="0" w:color="999999"/>
+          </w:tcBorders>
+        </w:tcPr>
+        <w:p>
+          <w:pPr>
+            <w:pStyle w:val="Rodap"/>
+          </w:pPr>
+          <w:r>
+            <w:t xml:space="preserve">Página </w:t>
+          </w:r>
+          <w:r>
+            <w:fldChar w:fldCharType="begin"/>
+          </w:r>
+          <w:r>
+            <w:instrText xml:space="preserve"> PAGE </w:instrText>
+          </w:r>
+          <w:r>
+            <w:fldChar w:fldCharType="separate"/>
+          </w:r>
+          <w:r>
+            <w:rPr>
+              <w:noProof/>
+            </w:rPr>
+            <w:t>1</w:t>
+          </w:r>
+          <w:r>
+            <w:fldChar w:fldCharType="end"/>
+          </w:r>
+          <w:r>
+            <w:t xml:space="preserve"> de </w:t>
+          </w:r>
+          <w:fldSimple w:instr=" NUMPAGES ">
+            <w:r>
+              <w:rPr>
+                <w:noProof/>
+              </w:rPr>
+              <w:t>3</w:t>
+            </w:r>
+          </w:fldSimple>
+        </w:p>
+      </w:tc>
+    </w:tr>
+  </w:tbl>
+  <w:p>
+    <w:pPr>
+      <w:pStyle w:val="Rodap"/>
+    </w:pPr>
+  </w:p>
+</w:ftr>
+</file>
+
+<file path=word/footer2.xml><?xml version="1.0" encoding="utf-8"?>
+<w:ftr xmlns:wpc="http://schemas.microsoft.com/office/word/2010/wordprocessingCanvas" xmlns:cx="http://schemas.microsoft.com/office/drawing/2014/chartex" xmlns:cx1="http://schemas.microsoft.com/office/drawing/2015/9/8/chartex" xmlns:cx2="http://schemas.microsoft.com/office/drawing/2015/10/21/chartex" xmlns:cx3="http://schemas.microsoft.com/office/drawing/2016/5/9/chartex" xmlns:cx4="http://schemas.microsoft.com/office/drawing/2016/5/10/chartex" xmlns:cx5="http://schemas.microsoft.com/office/drawing/2016/5/11/chartex" xmlns:cx6="http://schemas.microsoft.com/office/drawing/2016/5/12/chartex" xmlns:cx7="http://schemas.microsoft.com/office/drawing/2016/5/13/chartex" xmlns:cx8="http://schemas.microsoft.com/office/drawing/2016/5/14/chartex" xmlns:mc="http://schemas.openxmlformats.org/markup-compatibility/2006" xmlns:aink="http://schemas.microsoft.com/office/drawing/2016/ink" xmlns:am3d="http://schemas.microsoft.com/office/drawing/2017/model3d" xmlns:o="urn:schemas-microsoft-com:office:office" xmlns:r="http://schemas.openxmlformats.org/officeDocument/2006/relationships" xmlns:m="http://schemas.openxmlformats.org/officeDocument/2006/math" xmlns:v="urn:schemas-microsoft-com:vml" xmlns:wp14="http://schemas.microsoft.com/office/word/2010/wordprocessingDrawing" xmlns:wp="http://schemas.openxmlformats.org/drawingml/2006/wordprocessingDrawing" xmlns:w10="urn:schemas-microsoft-com:office:word" xmlns:w="http://schemas.openxmlformats.org/wordprocessingml/2006/main" xmlns:w14="http://schemas.microsoft.com/office/word/2010/wordml" xmlns:w15="http://schemas.microsoft.com/office/word/2012/wordml" xmlns:w16cid="http://schemas.microsoft.com/office/word/2016/wordml/cid" xmlns:w16se="http://schemas.microsoft.com/office/word/2015/wordml/symex" xmlns:wpg="http://schemas.microsoft.com/office/word/2010/wordprocessingGroup" xmlns:wpi="http://schemas.microsoft.com/office/word/2010/wordprocessingInk" xmlns:wne="http://schemas.microsoft.com/office/word/2006/wordml" xmlns:wps="http://schemas.microsoft.com/office/word/2010/wordprocessingShape" mc:Ignorable="w14 w15 w16se w16cid wp14">
+  <w:p>
+    <w:pPr>
+      <w:pStyle w:val="Rodap"/>
+    </w:pPr>
+  </w:p>
+  <w:tbl>
+    <w:tblPr>
+      <w:tblW w:w="9639" w:type="dxa"/>
+      <w:tblInd w:w="144" w:type="dxa"/>
+      <w:tblBorders>
+        <w:top w:val="single" w:sz="4" w:space="0" w:color="auto"/>
+        <w:left w:val="single" w:sz="4" w:space="0" w:color="auto"/>
+        <w:bottom w:val="single" w:sz="4" w:space="0" w:color="auto"/>
+        <w:right w:val="single" w:sz="4" w:space="0" w:color="auto"/>
+        <w:insideH w:val="single" w:sz="4" w:space="0" w:color="auto"/>
+        <w:insideV w:val="single" w:sz="4" w:space="0" w:color="auto"/>
+      </w:tblBorders>
+      <w:tblLayout w:type="fixed"/>
+      <w:tblCellMar>
+        <w:top w:w="144" w:type="dxa"/>
+        <w:left w:w="144" w:type="dxa"/>
+        <w:bottom w:w="144" w:type="dxa"/>
+        <w:right w:w="144" w:type="dxa"/>
+      </w:tblCellMar>
+      <w:tblLook w:val="0000" w:firstRow="0" w:lastRow="0" w:firstColumn="0" w:lastColumn="0" w:noHBand="0" w:noVBand="0"/>
+    </w:tblPr>
+    <w:tblGrid>
+      <w:gridCol w:w="4788"/>
+      <w:gridCol w:w="3037"/>
+      <w:gridCol w:w="1814"/>
+    </w:tblGrid>
+    <w:tr>
+      <w:trPr>
+        <w:trHeight w:val="216"/>
+      </w:trPr>
+      <w:tc>
+        <w:tcPr>
+          <w:tcW w:w="4788" w:type="dxa"/>
+          <w:tcBorders>
+            <w:top w:val="single" w:sz="36" w:space="0" w:color="999999"/>
+            <w:left w:val="single" w:sz="36" w:space="0" w:color="999999"/>
+            <w:bottom w:val="single" w:sz="36" w:space="0" w:color="999999"/>
+            <w:right w:val="single" w:sz="36" w:space="0" w:color="999999"/>
+          </w:tcBorders>
+        </w:tcPr>
+        <w:p>
+          <w:pPr>
+            <w:pStyle w:val="Rodap"/>
+          </w:pPr>
+          <w:r>
+            <w:t>Politec Ltda.</w:t>
           </w:r>
         </w:p>
         <w:p>
@@ -3886,7 +3971,7 @@
 </w:ftr>
 </file>
 
-<file path=word/footer2.xml><?xml version="1.0" encoding="utf-8"?>
+<file path=word/footer3.xml><?xml version="1.0" encoding="utf-8"?>
 <w:ftr xmlns:wpc="http://schemas.microsoft.com/office/word/2010/wordprocessingCanvas" xmlns:cx="http://schemas.microsoft.com/office/drawing/2014/chartex" xmlns:cx1="http://schemas.microsoft.com/office/drawing/2015/9/8/chartex" xmlns:cx2="http://schemas.microsoft.com/office/drawing/2015/10/21/chartex" xmlns:cx3="http://schemas.microsoft.com/office/drawing/2016/5/9/chartex" xmlns:cx4="http://schemas.microsoft.com/office/drawing/2016/5/10/chartex" xmlns:cx5="http://schemas.microsoft.com/office/drawing/2016/5/11/chartex" xmlns:cx6="http://schemas.microsoft.com/office/drawing/2016/5/12/chartex" xmlns:cx7="http://schemas.microsoft.com/office/drawing/2016/5/13/chartex" xmlns:cx8="http://schemas.microsoft.com/office/drawing/2016/5/14/chartex" xmlns:mc="http://schemas.openxmlformats.org/markup-compatibility/2006" xmlns:aink="http://schemas.microsoft.com/office/drawing/2016/ink" xmlns:am3d="http://schemas.microsoft.com/office/drawing/2017/model3d" xmlns:o="urn:schemas-microsoft-com:office:office" xmlns:r="http://schemas.openxmlformats.org/officeDocument/2006/relationships" xmlns:m="http://schemas.openxmlformats.org/officeDocument/2006/math" xmlns:v="urn:schemas-microsoft-com:vml" xmlns:wp14="http://schemas.microsoft.com/office/word/2010/wordprocessingDrawing" xmlns:wp="http://schemas.openxmlformats.org/drawingml/2006/wordprocessingDrawing" xmlns:w10="urn:schemas-microsoft-com:office:word" xmlns:w="http://schemas.openxmlformats.org/wordprocessingml/2006/main" xmlns:w14="http://schemas.microsoft.com/office/word/2010/wordml" xmlns:w15="http://schemas.microsoft.com/office/word/2012/wordml" xmlns:w16cid="http://schemas.microsoft.com/office/word/2016/wordml/cid" xmlns:w16se="http://schemas.microsoft.com/office/word/2015/wordml/symex" xmlns:wpg="http://schemas.microsoft.com/office/word/2010/wordprocessingGroup" xmlns:wpi="http://schemas.microsoft.com/office/word/2010/wordprocessingInk" xmlns:wne="http://schemas.microsoft.com/office/word/2006/wordml" xmlns:wps="http://schemas.microsoft.com/office/word/2010/wordprocessingShape" mc:Ignorable="w14 w15 w16se w16cid wp14">
   <w:p>
     <w:pPr>
@@ -3937,13 +4022,8 @@
           <w:pPr>
             <w:pStyle w:val="Rodap"/>
           </w:pPr>
-          <w:proofErr w:type="spellStart"/>
           <w:r>
-            <w:t>Politec</w:t>
-          </w:r>
-          <w:proofErr w:type="spellEnd"/>
-          <w:r>
-            <w:t xml:space="preserve"> Ltda.</w:t>
+            <w:t>Politec Ltda.</w:t>
           </w:r>
         </w:p>
         <w:p>
@@ -4012,136 +4092,11 @@
           <w:r>
             <w:t xml:space="preserve"> de </w:t>
           </w:r>
-          <w:fldSimple w:instr=" NUMPAGES ">
-            <w:r>
-              <w:rPr>
-                <w:noProof/>
-              </w:rPr>
-              <w:t>3</w:t>
-            </w:r>
-          </w:fldSimple>
-        </w:p>
-      </w:tc>
-    </w:tr>
-  </w:tbl>
-  <w:p>
-    <w:pPr>
-      <w:pStyle w:val="Rodap"/>
-    </w:pPr>
-  </w:p>
-</w:ftr>
-</file>
-
-<file path=word/footer3.xml><?xml version="1.0" encoding="utf-8"?>
-<w:ftr xmlns:wpc="http://schemas.microsoft.com/office/word/2010/wordprocessingCanvas" xmlns:cx="http://schemas.microsoft.com/office/drawing/2014/chartex" xmlns:cx1="http://schemas.microsoft.com/office/drawing/2015/9/8/chartex" xmlns:cx2="http://schemas.microsoft.com/office/drawing/2015/10/21/chartex" xmlns:cx3="http://schemas.microsoft.com/office/drawing/2016/5/9/chartex" xmlns:cx4="http://schemas.microsoft.com/office/drawing/2016/5/10/chartex" xmlns:cx5="http://schemas.microsoft.com/office/drawing/2016/5/11/chartex" xmlns:cx6="http://schemas.microsoft.com/office/drawing/2016/5/12/chartex" xmlns:cx7="http://schemas.microsoft.com/office/drawing/2016/5/13/chartex" xmlns:cx8="http://schemas.microsoft.com/office/drawing/2016/5/14/chartex" xmlns:mc="http://schemas.openxmlformats.org/markup-compatibility/2006" xmlns:aink="http://schemas.microsoft.com/office/drawing/2016/ink" xmlns:am3d="http://schemas.microsoft.com/office/drawing/2017/model3d" xmlns:o="urn:schemas-microsoft-com:office:office" xmlns:r="http://schemas.openxmlformats.org/officeDocument/2006/relationships" xmlns:m="http://schemas.openxmlformats.org/officeDocument/2006/math" xmlns:v="urn:schemas-microsoft-com:vml" xmlns:wp14="http://schemas.microsoft.com/office/word/2010/wordprocessingDrawing" xmlns:wp="http://schemas.openxmlformats.org/drawingml/2006/wordprocessingDrawing" xmlns:w10="urn:schemas-microsoft-com:office:word" xmlns:w="http://schemas.openxmlformats.org/wordprocessingml/2006/main" xmlns:w14="http://schemas.microsoft.com/office/word/2010/wordml" xmlns:w15="http://schemas.microsoft.com/office/word/2012/wordml" xmlns:w16cid="http://schemas.microsoft.com/office/word/2016/wordml/cid" xmlns:w16se="http://schemas.microsoft.com/office/word/2015/wordml/symex" xmlns:wpg="http://schemas.microsoft.com/office/word/2010/wordprocessingGroup" xmlns:wpi="http://schemas.microsoft.com/office/word/2010/wordprocessingInk" xmlns:wne="http://schemas.microsoft.com/office/word/2006/wordml" xmlns:wps="http://schemas.microsoft.com/office/word/2010/wordprocessingShape" mc:Ignorable="w14 w15 w16se w16cid wp14">
-  <w:p>
-    <w:pPr>
-      <w:pStyle w:val="Rodap"/>
-    </w:pPr>
-  </w:p>
-  <w:tbl>
-    <w:tblPr>
-      <w:tblW w:w="9639" w:type="dxa"/>
-      <w:tblInd w:w="144" w:type="dxa"/>
-      <w:tblBorders>
-        <w:top w:val="single" w:sz="4" w:space="0" w:color="auto"/>
-        <w:left w:val="single" w:sz="4" w:space="0" w:color="auto"/>
-        <w:bottom w:val="single" w:sz="4" w:space="0" w:color="auto"/>
-        <w:right w:val="single" w:sz="4" w:space="0" w:color="auto"/>
-        <w:insideH w:val="single" w:sz="4" w:space="0" w:color="auto"/>
-        <w:insideV w:val="single" w:sz="4" w:space="0" w:color="auto"/>
-      </w:tblBorders>
-      <w:tblLayout w:type="fixed"/>
-      <w:tblCellMar>
-        <w:top w:w="144" w:type="dxa"/>
-        <w:left w:w="144" w:type="dxa"/>
-        <w:bottom w:w="144" w:type="dxa"/>
-        <w:right w:w="144" w:type="dxa"/>
-      </w:tblCellMar>
-      <w:tblLook w:val="0000" w:firstRow="0" w:lastRow="0" w:firstColumn="0" w:lastColumn="0" w:noHBand="0" w:noVBand="0"/>
-    </w:tblPr>
-    <w:tblGrid>
-      <w:gridCol w:w="4788"/>
-      <w:gridCol w:w="3037"/>
-      <w:gridCol w:w="1814"/>
-    </w:tblGrid>
-    <w:tr>
-      <w:trPr>
-        <w:trHeight w:val="216"/>
-      </w:trPr>
-      <w:tc>
-        <w:tcPr>
-          <w:tcW w:w="4788" w:type="dxa"/>
-          <w:tcBorders>
-            <w:top w:val="single" w:sz="36" w:space="0" w:color="999999"/>
-            <w:left w:val="single" w:sz="36" w:space="0" w:color="999999"/>
-            <w:bottom w:val="single" w:sz="36" w:space="0" w:color="999999"/>
-            <w:right w:val="single" w:sz="36" w:space="0" w:color="999999"/>
-          </w:tcBorders>
-        </w:tcPr>
-        <w:p>
-          <w:pPr>
-            <w:pStyle w:val="Rodap"/>
-          </w:pPr>
-          <w:proofErr w:type="spellStart"/>
-          <w:r>
-            <w:t>Politec</w:t>
-          </w:r>
-          <w:proofErr w:type="spellEnd"/>
-          <w:r>
-            <w:t xml:space="preserve"> Ltda.</w:t>
-          </w:r>
-        </w:p>
-        <w:p>
-          <w:pPr>
-            <w:pStyle w:val="Rodap"/>
-          </w:pPr>
-          <w:r>
-            <w:t>ITQ- X.X-XX.XX – Nome da ITQ</w:t>
-          </w:r>
-        </w:p>
-      </w:tc>
-      <w:tc>
-        <w:tcPr>
-          <w:tcW w:w="3037" w:type="dxa"/>
-          <w:tcBorders>
-            <w:top w:val="single" w:sz="36" w:space="0" w:color="999999"/>
-            <w:left w:val="single" w:sz="36" w:space="0" w:color="999999"/>
-            <w:bottom w:val="single" w:sz="36" w:space="0" w:color="999999"/>
-            <w:right w:val="single" w:sz="36" w:space="0" w:color="999999"/>
-          </w:tcBorders>
-        </w:tcPr>
-        <w:p>
-          <w:pPr>
-            <w:pStyle w:val="Rodap"/>
-          </w:pPr>
-          <w:r>
-            <w:t>Rev. X. Em DD de MM de AAAA</w:t>
-          </w:r>
-        </w:p>
-      </w:tc>
-      <w:tc>
-        <w:tcPr>
-          <w:tcW w:w="1814" w:type="dxa"/>
-          <w:tcBorders>
-            <w:top w:val="single" w:sz="36" w:space="0" w:color="999999"/>
-            <w:left w:val="single" w:sz="36" w:space="0" w:color="999999"/>
-            <w:bottom w:val="single" w:sz="36" w:space="0" w:color="999999"/>
-            <w:right w:val="single" w:sz="36" w:space="0" w:color="999999"/>
-          </w:tcBorders>
-        </w:tcPr>
-        <w:p>
-          <w:pPr>
-            <w:pStyle w:val="Rodap"/>
-          </w:pPr>
-          <w:r>
-            <w:t xml:space="preserve">Página </w:t>
-          </w:r>
           <w:r>
             <w:fldChar w:fldCharType="begin"/>
           </w:r>
           <w:r>
-            <w:instrText xml:space="preserve"> PAGE </w:instrText>
+            <w:instrText xml:space="preserve"> NUMPAGES </w:instrText>
           </w:r>
           <w:r>
             <w:fldChar w:fldCharType="separate"/>
@@ -4150,22 +4105,14 @@
             <w:rPr>
               <w:noProof/>
             </w:rPr>
-            <w:t>1</w:t>
+            <w:t>3</w:t>
           </w:r>
           <w:r>
+            <w:rPr>
+              <w:noProof/>
+            </w:rPr>
             <w:fldChar w:fldCharType="end"/>
           </w:r>
-          <w:r>
-            <w:t xml:space="preserve"> de </w:t>
-          </w:r>
-          <w:fldSimple w:instr=" NUMPAGES ">
-            <w:r>
-              <w:rPr>
-                <w:noProof/>
-              </w:rPr>
-              <w:t>3</w:t>
-            </w:r>
-          </w:fldSimple>
         </w:p>
       </w:tc>
     </w:tr>
@@ -4300,19 +4247,11 @@
           <w:pPr>
             <w:jc w:val="right"/>
           </w:pPr>
-          <w:proofErr w:type="spellStart"/>
           <w:r>
             <w:rPr>
               <w:lang w:val="en-US"/>
             </w:rPr>
-            <w:t>Pág</w:t>
-          </w:r>
-          <w:proofErr w:type="spellEnd"/>
-          <w:r>
-            <w:rPr>
-              <w:lang w:val="en-US"/>
-            </w:rPr>
-            <w:t xml:space="preserve">. </w:t>
+            <w:t xml:space="preserve">Pág. </w:t>
           </w:r>
           <w:r>
             <w:fldChar w:fldCharType="begin"/>
@@ -4335,27 +4274,14 @@
           <w:r>
             <w:t xml:space="preserve"> de </w:t>
           </w:r>
-          <w:r>
-            <w:fldChar w:fldCharType="begin"/>
-          </w:r>
-          <w:r>
-            <w:instrText xml:space="preserve"> NUMPAGES </w:instrText>
-          </w:r>
-          <w:r>
-            <w:fldChar w:fldCharType="separate"/>
-          </w:r>
-          <w:r>
-            <w:rPr>
-              <w:noProof/>
-            </w:rPr>
-            <w:t>6</w:t>
-          </w:r>
-          <w:r>
-            <w:rPr>
-              <w:noProof/>
-            </w:rPr>
-            <w:fldChar w:fldCharType="end"/>
-          </w:r>
+          <w:fldSimple w:instr=" NUMPAGES ">
+            <w:r>
+              <w:rPr>
+                <w:noProof/>
+              </w:rPr>
+              <w:t>6</w:t>
+            </w:r>
+          </w:fldSimple>
         </w:p>
       </w:tc>
     </w:tr>
@@ -4364,19 +4290,24 @@
     <w:pPr>
       <w:jc w:val="right"/>
     </w:pPr>
-    <w:proofErr w:type="spellStart"/>
     <w:r>
-      <w:t>vs</w:t>
+      <w:t xml:space="preserve">vs: </w:t>
     </w:r>
-    <w:proofErr w:type="spellEnd"/>
     <w:r>
-      <w:t xml:space="preserve">: </w:t>
+      <w:fldChar w:fldCharType="begin"/>
     </w:r>
-    <w:fldSimple w:instr=" DOCPROPERTY  &quot;Versão Modelo&quot;  \* MERGEFORMAT ">
-      <w:r>
-        <w:t>1</w:t>
-      </w:r>
-    </w:fldSimple>
+    <w:r>
+      <w:instrText xml:space="preserve"> DOCPROPERTY  "Versão Modelo"  \* MERGEFORMAT </w:instrText>
+    </w:r>
+    <w:r>
+      <w:fldChar w:fldCharType="separate"/>
+    </w:r>
+    <w:r>
+      <w:t>1</w:t>
+    </w:r>
+    <w:r>
+      <w:fldChar w:fldCharType="end"/>
+    </w:r>
   </w:p>
 </w:ftr>
 </file>
@@ -4466,19 +4397,11 @@
               <w:lang w:val="pt-PT"/>
             </w:rPr>
           </w:pPr>
-          <w:proofErr w:type="spellStart"/>
           <w:r>
             <w:rPr>
               <w:bCs/>
             </w:rPr>
-            <w:t>Nomde</w:t>
-          </w:r>
-          <w:proofErr w:type="spellEnd"/>
-          <w:r>
-            <w:rPr>
-              <w:bCs/>
-            </w:rPr>
-            <w:t xml:space="preserve"> do MF</w:t>
+            <w:t>Nomde do MF</w:t>
           </w:r>
         </w:p>
       </w:tc>
@@ -4522,7 +4445,7 @@
               <v:shape id="_x0000_i1025" type="#_x0000_t75" style="width:61.5pt;height:34.5pt">
                 <v:imagedata r:id="rId1" o:title=""/>
               </v:shape>
-              <o:OLEObject Type="Embed" ProgID="Word.Picture.8" ShapeID="_x0000_i1025" DrawAspect="Content" ObjectID="_1667704080" r:id="rId2"/>
+              <o:OLEObject Type="Embed" ProgID="Word.Picture.8" ShapeID="_x0000_i1025" DrawAspect="Content" ObjectID="_1667764601" r:id="rId2"/>
             </w:object>
           </w:r>
         </w:p>
@@ -4603,19 +4526,11 @@
               <w:lang w:val="pt-PT"/>
             </w:rPr>
           </w:pPr>
-          <w:proofErr w:type="spellStart"/>
           <w:r>
             <w:rPr>
               <w:bCs/>
             </w:rPr>
-            <w:t>Nomde</w:t>
-          </w:r>
-          <w:proofErr w:type="spellEnd"/>
-          <w:r>
-            <w:rPr>
-              <w:bCs/>
-            </w:rPr>
-            <w:t xml:space="preserve"> do MF</w:t>
+            <w:t>Nomde do MF</w:t>
           </w:r>
         </w:p>
       </w:tc>
@@ -4659,7 +4574,7 @@
               <v:shape id="_x0000_i1026" type="#_x0000_t75" style="width:61.5pt;height:34.5pt">
                 <v:imagedata r:id="rId1" o:title=""/>
               </v:shape>
-              <o:OLEObject Type="Embed" ProgID="Word.Picture.8" ShapeID="_x0000_i1026" DrawAspect="Content" ObjectID="_1667704081" r:id="rId2"/>
+              <o:OLEObject Type="Embed" ProgID="Word.Picture.8" ShapeID="_x0000_i1026" DrawAspect="Content" ObjectID="_1667764602" r:id="rId2"/>
             </w:object>
           </w:r>
         </w:p>
@@ -4740,19 +4655,11 @@
               <w:lang w:val="pt-PT"/>
             </w:rPr>
           </w:pPr>
-          <w:proofErr w:type="spellStart"/>
           <w:r>
             <w:rPr>
               <w:bCs/>
             </w:rPr>
-            <w:t>Nomde</w:t>
-          </w:r>
-          <w:proofErr w:type="spellEnd"/>
-          <w:r>
-            <w:rPr>
-              <w:bCs/>
-            </w:rPr>
-            <w:t xml:space="preserve"> do MF</w:t>
+            <w:t>Nomde do MF</w:t>
           </w:r>
         </w:p>
       </w:tc>
@@ -4796,7 +4703,7 @@
               <v:shape id="_x0000_i1027" type="#_x0000_t75" style="width:61.5pt;height:34.5pt">
                 <v:imagedata r:id="rId1" o:title=""/>
               </v:shape>
-              <o:OLEObject Type="Embed" ProgID="Word.Picture.8" ShapeID="_x0000_i1027" DrawAspect="Content" ObjectID="_1667704082" r:id="rId2"/>
+              <o:OLEObject Type="Embed" ProgID="Word.Picture.8" ShapeID="_x0000_i1027" DrawAspect="Content" ObjectID="_1667764603" r:id="rId2"/>
             </w:object>
           </w:r>
         </w:p>
@@ -6977,6 +6884,7 @@
   </w:compat>
   <w:rsids>
     <w:rsidRoot w:val="007C0F5B"/>
+    <w:rsid w:val="001355F9"/>
     <w:rsid w:val="0042541A"/>
     <w:rsid w:val="006C1EA0"/>
     <w:rsid w:val="007C0F5B"/>
@@ -7727,7 +7635,7 @@
 </file>
 
 <file path=customXml/itemProps1.xml><?xml version="1.0" encoding="utf-8"?>
-<ds:datastoreItem xmlns:ds="http://schemas.openxmlformats.org/officeDocument/2006/customXml" ds:itemID="{D19F79EC-48C8-4203-8D7E-AE4D7B372879}">
+<ds:datastoreItem xmlns:ds="http://schemas.openxmlformats.org/officeDocument/2006/customXml" ds:itemID="{ABC9EFB0-1CF8-4F72-82DA-B99F9757D4AE}">
   <ds:schemaRefs>
     <ds:schemaRef ds:uri="http://schemas.openxmlformats.org/officeDocument/2006/bibliography"/>
   </ds:schemaRefs>
